--- a/Attendance Management System.docx
+++ b/Attendance Management System.docx
@@ -85,15 +85,7 @@
         <w:pStyle w:val="ListParagraph"/>
       </w:pPr>
       <w:r>
-        <w:t xml:space="preserve">User can type username and password provided. User roles are divided as admin and registered user. Basic validations </w:t>
-      </w:r>
-      <w:proofErr w:type="gramStart"/>
-      <w:r>
-        <w:t>done  to</w:t>
-      </w:r>
-      <w:proofErr w:type="gramEnd"/>
-      <w:r>
-        <w:t xml:space="preserve"> check username and passwords.(Only admin has a admin role in the users list).</w:t>
+        <w:t>User can type username and password provided. User roles are divided as admin and registered user. Basic validations done  to check username and passwords.(Only admin has a admin role in the users list).</w:t>
       </w:r>
     </w:p>
     <w:p>
@@ -579,13 +571,8 @@
       <w:pPr>
         <w:pStyle w:val="ListParagraph"/>
       </w:pPr>
-      <w:proofErr w:type="gramStart"/>
-      <w:r>
-        <w:t>After Logging into the application with the username and password provided.</w:t>
-      </w:r>
-      <w:proofErr w:type="gramEnd"/>
-      <w:r>
-        <w:t xml:space="preserve"> Non A</w:t>
+      <w:r>
+        <w:t>After Logging into the application with the username and password provided. Non A</w:t>
       </w:r>
       <w:r>
         <w:t>dmin Users will land on User view page where user can save the attendance for the day. Start Time and End Time will appear once date is selected.</w:t>
@@ -714,15 +701,7 @@
         <w:pStyle w:val="ListParagraph"/>
       </w:pPr>
       <w:r>
-        <w:t xml:space="preserve">After Saving the </w:t>
-      </w:r>
-      <w:proofErr w:type="gramStart"/>
-      <w:r>
-        <w:t>information ,</w:t>
-      </w:r>
-      <w:proofErr w:type="gramEnd"/>
-      <w:r>
-        <w:t xml:space="preserve"> attendance record will be displayed to the user.</w:t>
+        <w:t>After Saving the information , attendance record will be displayed to the user.</w:t>
       </w:r>
     </w:p>
     <w:p>
@@ -872,26 +851,15 @@
       </w:pPr>
       <w:r>
         <w:rPr>
-          <w:color w:val="FF0000"/>
-        </w:rPr>
-        <w:t>angular.js:13550 Error: [</w:t>
-      </w:r>
-      <w:proofErr w:type="spellStart"/>
-      <w:r>
-        <w:rPr>
-          <w:color w:val="FF0000"/>
-        </w:rPr>
-        <w:t>ngModel:datefmt</w:t>
-      </w:r>
-      <w:proofErr w:type="spellEnd"/>
-      <w:r>
-        <w:rPr>
-          <w:color w:val="FF0000"/>
-        </w:rPr>
-        <w:t>] Expected `2016-04-28T18:30:00.000Z` to be a date</w:t>
-      </w:r>
-      <w:r>
-        <w:t>----Working on it due to this issue some of the features are not working such as Date Filter on Home Page and to get success on user view page.</w:t>
+          <w:color w:val="00B050"/>
+        </w:rPr>
+        <w:t>angular.js:13550 Error: [ngModel:datefmt] Expected `2016-04-28T18:30:00.000Z` to be a date</w:t>
+      </w:r>
+      <w:r>
+        <w:t>----</w:t>
+      </w:r>
+      <w:r>
+        <w:t>Done</w:t>
       </w:r>
     </w:p>
     <w:p>
@@ -904,55 +872,15 @@
       </w:pPr>
       <w:r>
         <w:rPr>
-          <w:color w:val="FF0000"/>
-        </w:rPr>
-        <w:t>Not able to create the multiple day attendance</w:t>
-      </w:r>
-      <w:r>
-        <w:t>----Working on it need to provide array of dates to each user.</w:t>
-      </w:r>
-    </w:p>
-    <w:p>
-      <w:pPr>
-        <w:pStyle w:val="ListParagraph"/>
-        <w:numPr>
-          <w:ilvl w:val="0"/>
-          <w:numId w:val="2"/>
-        </w:numPr>
-      </w:pPr>
-      <w:r>
-        <w:rPr>
-          <w:color w:val="FF0000"/>
-        </w:rPr>
-        <w:t>Some more features left to be</w:t>
-      </w:r>
-      <w:r>
-        <w:t xml:space="preserve"> </w:t>
-      </w:r>
-      <w:r>
-        <w:rPr>
-          <w:color w:val="FF0000"/>
-        </w:rPr>
-        <w:t>done</w:t>
-      </w:r>
-      <w:r>
-        <w:t xml:space="preserve"> -----Once Above two issues are done I </w:t>
-      </w:r>
-      <w:proofErr w:type="spellStart"/>
-      <w:r>
-        <w:t>ll</w:t>
-      </w:r>
-      <w:proofErr w:type="spellEnd"/>
-      <w:r>
-        <w:t xml:space="preserve"> start working on these, Also I haven’t used </w:t>
-      </w:r>
-      <w:proofErr w:type="spellStart"/>
-      <w:r>
-        <w:t>Angular.material</w:t>
-      </w:r>
-      <w:proofErr w:type="spellEnd"/>
-      <w:r>
-        <w:t xml:space="preserve"> as not able to learn that.</w:t>
+          <w:color w:val="00B050"/>
+        </w:rPr>
+        <w:t>Some more features left to be done</w:t>
+      </w:r>
+      <w:r>
+        <w:t xml:space="preserve"> -----Once Above two issues are done I ll start working on these, Also I haven’t used Angular.material as not able to learn that.</w:t>
+      </w:r>
+      <w:r>
+        <w:t>--Done</w:t>
       </w:r>
     </w:p>
     <w:p>
